--- a/db_schema.docx
+++ b/db_schema.docx
@@ -1196,7 +1196,7 @@
                 <w:rFonts w:hint="eastAsia" w:asciiTheme="minorEastAsia" w:hAnsiTheme="minorEastAsia"/>
                 <w:lang w:val="en-US" w:eastAsia="zh-CN"/>
               </w:rPr>
-              <w:t>ID</w:t>
+              <w:t>ID(myapp_db_name.id)</w:t>
             </w:r>
           </w:p>
         </w:tc>
@@ -1274,7 +1274,16 @@
                 <w:rFonts w:hint="eastAsia" w:asciiTheme="minorEastAsia" w:hAnsiTheme="minorEastAsia"/>
                 <w:lang w:val="en-US" w:eastAsia="zh-CN"/>
               </w:rPr>
-              <w:t>ID</w:t>
+              <w:t>ID(myapp_db_instance.id</w:t>
+            </w:r>
+            <w:bookmarkStart w:id="0" w:name="_GoBack"/>
+            <w:bookmarkEnd w:id="0"/>
+            <w:r>
+              <w:rPr>
+                <w:rFonts w:hint="eastAsia" w:asciiTheme="minorEastAsia" w:hAnsiTheme="minorEastAsia"/>
+                <w:lang w:val="en-US" w:eastAsia="zh-CN"/>
+              </w:rPr>
+              <w:t>)</w:t>
             </w:r>
           </w:p>
         </w:tc>
@@ -1449,9 +1458,1431 @@
       <w:pPr/>
     </w:p>
     <w:p>
+      <w:pPr>
+        <w:rPr>
+          <w:rFonts w:hint="eastAsia" w:asciiTheme="minorEastAsia" w:hAnsiTheme="minorEastAsia" w:eastAsiaTheme="minorEastAsia"/>
+          <w:b/>
+          <w:lang w:val="en-US" w:eastAsia="zh-CN"/>
+        </w:rPr>
+      </w:pPr>
+      <w:r>
+        <w:rPr>
+          <w:rFonts w:hint="eastAsia" w:asciiTheme="minorEastAsia" w:hAnsiTheme="minorEastAsia"/>
+          <w:b/>
+          <w:lang w:val="en-US" w:eastAsia="zh-CN"/>
+        </w:rPr>
+        <w:t>Myapp_db_account 账号表</w:t>
+      </w:r>
+    </w:p>
+    <w:tbl>
+      <w:tblPr>
+        <w:tblStyle w:val="4"/>
+        <w:tblW w:w="8522" w:type="dxa"/>
+        <w:tblInd w:w="0" w:type="dxa"/>
+        <w:tblBorders>
+          <w:top w:val="single" w:color="000000" w:themeColor="text1" w:sz="4" w:space="0"/>
+          <w:left w:val="single" w:color="000000" w:themeColor="text1" w:sz="4" w:space="0"/>
+          <w:bottom w:val="single" w:color="000000" w:themeColor="text1" w:sz="4" w:space="0"/>
+          <w:right w:val="single" w:color="000000" w:themeColor="text1" w:sz="4" w:space="0"/>
+          <w:insideH w:val="single" w:color="000000" w:themeColor="text1" w:sz="4" w:space="0"/>
+          <w:insideV w:val="single" w:color="000000" w:themeColor="text1" w:sz="4" w:space="0"/>
+        </w:tblBorders>
+        <w:tblLayout w:type="fixed"/>
+        <w:tblCellMar>
+          <w:top w:w="0" w:type="dxa"/>
+          <w:left w:w="108" w:type="dxa"/>
+          <w:bottom w:w="0" w:type="dxa"/>
+          <w:right w:w="108" w:type="dxa"/>
+        </w:tblCellMar>
+      </w:tblPr>
+      <w:tblGrid>
+        <w:gridCol w:w="2840"/>
+        <w:gridCol w:w="1663"/>
+        <w:gridCol w:w="4019"/>
+      </w:tblGrid>
+      <w:tr>
+        <w:tblPrEx>
+          <w:tblBorders>
+            <w:top w:val="single" w:color="000000" w:themeColor="text1" w:sz="4" w:space="0"/>
+            <w:left w:val="single" w:color="000000" w:themeColor="text1" w:sz="4" w:space="0"/>
+            <w:bottom w:val="single" w:color="000000" w:themeColor="text1" w:sz="4" w:space="0"/>
+            <w:right w:val="single" w:color="000000" w:themeColor="text1" w:sz="4" w:space="0"/>
+            <w:insideH w:val="single" w:color="000000" w:themeColor="text1" w:sz="4" w:space="0"/>
+            <w:insideV w:val="single" w:color="000000" w:themeColor="text1" w:sz="4" w:space="0"/>
+          </w:tblBorders>
+          <w:tblLayout w:type="fixed"/>
+          <w:tblCellMar>
+            <w:top w:w="0" w:type="dxa"/>
+            <w:left w:w="108" w:type="dxa"/>
+            <w:bottom w:w="0" w:type="dxa"/>
+            <w:right w:w="108" w:type="dxa"/>
+          </w:tblCellMar>
+        </w:tblPrEx>
+        <w:tc>
+          <w:tcPr>
+            <w:tcW w:w="2840" w:type="dxa"/>
+          </w:tcPr>
+          <w:p>
+            <w:pPr>
+              <w:rPr>
+                <w:rFonts w:hint="eastAsia" w:asciiTheme="minorEastAsia" w:hAnsiTheme="minorEastAsia" w:eastAsiaTheme="minorEastAsia"/>
+                <w:lang w:val="en-US" w:eastAsia="zh-CN"/>
+              </w:rPr>
+            </w:pPr>
+            <w:r>
+              <w:rPr>
+                <w:rFonts w:hint="eastAsia" w:asciiTheme="minorEastAsia" w:hAnsiTheme="minorEastAsia"/>
+                <w:lang w:val="en-US" w:eastAsia="zh-CN"/>
+              </w:rPr>
+              <w:t>id</w:t>
+            </w:r>
+          </w:p>
+        </w:tc>
+        <w:tc>
+          <w:tcPr>
+            <w:tcW w:w="1663" w:type="dxa"/>
+          </w:tcPr>
+          <w:p>
+            <w:pPr>
+              <w:rPr>
+                <w:rFonts w:hint="eastAsia" w:asciiTheme="minorEastAsia" w:hAnsiTheme="minorEastAsia"/>
+              </w:rPr>
+            </w:pPr>
+          </w:p>
+        </w:tc>
+        <w:tc>
+          <w:tcPr>
+            <w:tcW w:w="4019" w:type="dxa"/>
+          </w:tcPr>
+          <w:p>
+            <w:pPr>
+              <w:rPr>
+                <w:rFonts w:hint="eastAsia" w:asciiTheme="minorEastAsia" w:hAnsiTheme="minorEastAsia"/>
+              </w:rPr>
+            </w:pPr>
+            <w:r>
+              <w:rPr>
+                <w:rFonts w:hint="eastAsia" w:asciiTheme="minorEastAsia" w:hAnsiTheme="minorEastAsia"/>
+              </w:rPr>
+              <w:t>索引</w:t>
+            </w:r>
+          </w:p>
+        </w:tc>
+      </w:tr>
+      <w:tr>
+        <w:tblPrEx>
+          <w:tblBorders>
+            <w:top w:val="single" w:color="000000" w:themeColor="text1" w:sz="4" w:space="0"/>
+            <w:left w:val="single" w:color="000000" w:themeColor="text1" w:sz="4" w:space="0"/>
+            <w:bottom w:val="single" w:color="000000" w:themeColor="text1" w:sz="4" w:space="0"/>
+            <w:right w:val="single" w:color="000000" w:themeColor="text1" w:sz="4" w:space="0"/>
+            <w:insideH w:val="single" w:color="000000" w:themeColor="text1" w:sz="4" w:space="0"/>
+            <w:insideV w:val="single" w:color="000000" w:themeColor="text1" w:sz="4" w:space="0"/>
+          </w:tblBorders>
+          <w:tblLayout w:type="fixed"/>
+          <w:tblCellMar>
+            <w:top w:w="0" w:type="dxa"/>
+            <w:left w:w="108" w:type="dxa"/>
+            <w:bottom w:w="0" w:type="dxa"/>
+            <w:right w:w="108" w:type="dxa"/>
+          </w:tblCellMar>
+        </w:tblPrEx>
+        <w:tc>
+          <w:tcPr>
+            <w:tcW w:w="2840" w:type="dxa"/>
+          </w:tcPr>
+          <w:p>
+            <w:pPr>
+              <w:rPr>
+                <w:rFonts w:hint="eastAsia" w:asciiTheme="minorEastAsia" w:hAnsiTheme="minorEastAsia" w:eastAsiaTheme="minorEastAsia"/>
+                <w:lang w:val="en-US" w:eastAsia="zh-CN"/>
+              </w:rPr>
+            </w:pPr>
+            <w:r>
+              <w:rPr>
+                <w:rFonts w:hint="eastAsia" w:asciiTheme="minorEastAsia" w:hAnsiTheme="minorEastAsia"/>
+                <w:lang w:val="en-US" w:eastAsia="zh-CN"/>
+              </w:rPr>
+              <w:t>user</w:t>
+            </w:r>
+          </w:p>
+        </w:tc>
+        <w:tc>
+          <w:tcPr>
+            <w:tcW w:w="1663" w:type="dxa"/>
+          </w:tcPr>
+          <w:p>
+            <w:pPr>
+              <w:rPr>
+                <w:rFonts w:hint="eastAsia" w:asciiTheme="minorEastAsia" w:hAnsiTheme="minorEastAsia"/>
+              </w:rPr>
+            </w:pPr>
+          </w:p>
+        </w:tc>
+        <w:tc>
+          <w:tcPr>
+            <w:tcW w:w="4019" w:type="dxa"/>
+          </w:tcPr>
+          <w:p>
+            <w:pPr>
+              <w:rPr>
+                <w:rFonts w:hint="eastAsia" w:asciiTheme="minorEastAsia" w:hAnsiTheme="minorEastAsia" w:eastAsiaTheme="minorEastAsia"/>
+                <w:lang w:eastAsia="zh-CN"/>
+              </w:rPr>
+            </w:pPr>
+            <w:r>
+              <w:rPr>
+                <w:rFonts w:hint="eastAsia" w:asciiTheme="minorEastAsia" w:hAnsiTheme="minorEastAsia"/>
+                <w:lang w:eastAsia="zh-CN"/>
+              </w:rPr>
+              <w:t>用户名</w:t>
+            </w:r>
+          </w:p>
+        </w:tc>
+      </w:tr>
+      <w:tr>
+        <w:tblPrEx>
+          <w:tblBorders>
+            <w:top w:val="single" w:color="000000" w:themeColor="text1" w:sz="4" w:space="0"/>
+            <w:left w:val="single" w:color="000000" w:themeColor="text1" w:sz="4" w:space="0"/>
+            <w:bottom w:val="single" w:color="000000" w:themeColor="text1" w:sz="4" w:space="0"/>
+            <w:right w:val="single" w:color="000000" w:themeColor="text1" w:sz="4" w:space="0"/>
+            <w:insideH w:val="single" w:color="000000" w:themeColor="text1" w:sz="4" w:space="0"/>
+            <w:insideV w:val="single" w:color="000000" w:themeColor="text1" w:sz="4" w:space="0"/>
+          </w:tblBorders>
+          <w:tblLayout w:type="fixed"/>
+          <w:tblCellMar>
+            <w:top w:w="0" w:type="dxa"/>
+            <w:left w:w="108" w:type="dxa"/>
+            <w:bottom w:w="0" w:type="dxa"/>
+            <w:right w:w="108" w:type="dxa"/>
+          </w:tblCellMar>
+        </w:tblPrEx>
+        <w:tc>
+          <w:tcPr>
+            <w:tcW w:w="2840" w:type="dxa"/>
+          </w:tcPr>
+          <w:p>
+            <w:pPr>
+              <w:rPr>
+                <w:rFonts w:hint="eastAsia" w:asciiTheme="minorEastAsia" w:hAnsiTheme="minorEastAsia" w:eastAsiaTheme="minorEastAsia"/>
+                <w:lang w:val="en-US" w:eastAsia="zh-CN"/>
+              </w:rPr>
+            </w:pPr>
+            <w:r>
+              <w:rPr>
+                <w:rFonts w:hint="eastAsia" w:asciiTheme="minorEastAsia" w:hAnsiTheme="minorEastAsia"/>
+                <w:lang w:val="en-US" w:eastAsia="zh-CN"/>
+              </w:rPr>
+              <w:t>passwd</w:t>
+            </w:r>
+          </w:p>
+        </w:tc>
+        <w:tc>
+          <w:tcPr>
+            <w:tcW w:w="1663" w:type="dxa"/>
+          </w:tcPr>
+          <w:p>
+            <w:pPr>
+              <w:rPr>
+                <w:rFonts w:hint="eastAsia" w:asciiTheme="minorEastAsia" w:hAnsiTheme="minorEastAsia"/>
+              </w:rPr>
+            </w:pPr>
+          </w:p>
+        </w:tc>
+        <w:tc>
+          <w:tcPr>
+            <w:tcW w:w="4019" w:type="dxa"/>
+          </w:tcPr>
+          <w:p>
+            <w:pPr>
+              <w:rPr>
+                <w:rFonts w:hint="eastAsia" w:asciiTheme="minorEastAsia" w:hAnsiTheme="minorEastAsia" w:eastAsiaTheme="minorEastAsia"/>
+                <w:lang w:eastAsia="zh-CN"/>
+              </w:rPr>
+            </w:pPr>
+            <w:r>
+              <w:rPr>
+                <w:rFonts w:hint="eastAsia" w:asciiTheme="minorEastAsia" w:hAnsiTheme="minorEastAsia"/>
+                <w:lang w:eastAsia="zh-CN"/>
+              </w:rPr>
+              <w:t>密码</w:t>
+            </w:r>
+          </w:p>
+        </w:tc>
+      </w:tr>
+      <w:tr>
+        <w:tblPrEx>
+          <w:tblBorders>
+            <w:top w:val="single" w:color="000000" w:themeColor="text1" w:sz="4" w:space="0"/>
+            <w:left w:val="single" w:color="000000" w:themeColor="text1" w:sz="4" w:space="0"/>
+            <w:bottom w:val="single" w:color="000000" w:themeColor="text1" w:sz="4" w:space="0"/>
+            <w:right w:val="single" w:color="000000" w:themeColor="text1" w:sz="4" w:space="0"/>
+            <w:insideH w:val="single" w:color="000000" w:themeColor="text1" w:sz="4" w:space="0"/>
+            <w:insideV w:val="single" w:color="000000" w:themeColor="text1" w:sz="4" w:space="0"/>
+          </w:tblBorders>
+          <w:tblLayout w:type="fixed"/>
+          <w:tblCellMar>
+            <w:top w:w="0" w:type="dxa"/>
+            <w:left w:w="108" w:type="dxa"/>
+            <w:bottom w:w="0" w:type="dxa"/>
+            <w:right w:w="108" w:type="dxa"/>
+          </w:tblCellMar>
+        </w:tblPrEx>
+        <w:tc>
+          <w:tcPr>
+            <w:tcW w:w="2840" w:type="dxa"/>
+          </w:tcPr>
+          <w:p>
+            <w:pPr>
+              <w:rPr>
+                <w:rFonts w:hint="eastAsia" w:asciiTheme="minorEastAsia" w:hAnsiTheme="minorEastAsia" w:eastAsiaTheme="minorEastAsia"/>
+                <w:lang w:eastAsia="zh-CN"/>
+              </w:rPr>
+            </w:pPr>
+            <w:r>
+              <w:rPr>
+                <w:rFonts w:hint="eastAsia" w:asciiTheme="minorEastAsia" w:hAnsiTheme="minorEastAsia"/>
+                <w:lang w:val="en-US" w:eastAsia="zh-CN"/>
+              </w:rPr>
+              <w:t>role</w:t>
+            </w:r>
+          </w:p>
+        </w:tc>
+        <w:tc>
+          <w:tcPr>
+            <w:tcW w:w="1663" w:type="dxa"/>
+          </w:tcPr>
+          <w:p>
+            <w:pPr>
+              <w:rPr>
+                <w:rFonts w:hint="eastAsia" w:asciiTheme="minorEastAsia" w:hAnsiTheme="minorEastAsia"/>
+              </w:rPr>
+            </w:pPr>
+          </w:p>
+        </w:tc>
+        <w:tc>
+          <w:tcPr>
+            <w:tcW w:w="4019" w:type="dxa"/>
+          </w:tcPr>
+          <w:p>
+            <w:pPr>
+              <w:rPr>
+                <w:rFonts w:hint="eastAsia" w:asciiTheme="minorEastAsia" w:hAnsiTheme="minorEastAsia" w:eastAsiaTheme="minorEastAsia"/>
+                <w:lang w:eastAsia="zh-CN"/>
+              </w:rPr>
+            </w:pPr>
+            <w:r>
+              <w:rPr>
+                <w:rFonts w:hint="eastAsia" w:asciiTheme="minorEastAsia" w:hAnsiTheme="minorEastAsia"/>
+                <w:lang w:eastAsia="zh-CN"/>
+              </w:rPr>
+              <w:t>角色</w:t>
+            </w:r>
+          </w:p>
+        </w:tc>
+      </w:tr>
+      <w:tr>
+        <w:tblPrEx>
+          <w:tblBorders>
+            <w:top w:val="single" w:color="000000" w:themeColor="text1" w:sz="4" w:space="0"/>
+            <w:left w:val="single" w:color="000000" w:themeColor="text1" w:sz="4" w:space="0"/>
+            <w:bottom w:val="single" w:color="000000" w:themeColor="text1" w:sz="4" w:space="0"/>
+            <w:right w:val="single" w:color="000000" w:themeColor="text1" w:sz="4" w:space="0"/>
+            <w:insideH w:val="single" w:color="000000" w:themeColor="text1" w:sz="4" w:space="0"/>
+            <w:insideV w:val="single" w:color="000000" w:themeColor="text1" w:sz="4" w:space="0"/>
+          </w:tblBorders>
+          <w:tblLayout w:type="fixed"/>
+          <w:tblCellMar>
+            <w:top w:w="0" w:type="dxa"/>
+            <w:left w:w="108" w:type="dxa"/>
+            <w:bottom w:w="0" w:type="dxa"/>
+            <w:right w:w="108" w:type="dxa"/>
+          </w:tblCellMar>
+        </w:tblPrEx>
+        <w:tc>
+          <w:tcPr>
+            <w:tcW w:w="2840" w:type="dxa"/>
+          </w:tcPr>
+          <w:p>
+            <w:pPr>
+              <w:rPr>
+                <w:rFonts w:hint="eastAsia" w:asciiTheme="minorEastAsia" w:hAnsiTheme="minorEastAsia" w:eastAsiaTheme="minorEastAsia"/>
+                <w:lang w:val="en-US" w:eastAsia="zh-CN"/>
+              </w:rPr>
+            </w:pPr>
+            <w:r>
+              <w:rPr>
+                <w:rFonts w:hint="eastAsia" w:asciiTheme="minorEastAsia" w:hAnsiTheme="minorEastAsia"/>
+                <w:lang w:val="en-US" w:eastAsia="zh-CN"/>
+              </w:rPr>
+              <w:t>tags</w:t>
+            </w:r>
+          </w:p>
+        </w:tc>
+        <w:tc>
+          <w:tcPr>
+            <w:tcW w:w="1663" w:type="dxa"/>
+          </w:tcPr>
+          <w:p>
+            <w:pPr>
+              <w:rPr>
+                <w:rFonts w:hint="eastAsia" w:asciiTheme="minorEastAsia" w:hAnsiTheme="minorEastAsia"/>
+              </w:rPr>
+            </w:pPr>
+          </w:p>
+        </w:tc>
+        <w:tc>
+          <w:tcPr>
+            <w:tcW w:w="4019" w:type="dxa"/>
+          </w:tcPr>
+          <w:p>
+            <w:pPr>
+              <w:rPr>
+                <w:rFonts w:hint="eastAsia" w:asciiTheme="minorEastAsia" w:hAnsiTheme="minorEastAsia" w:eastAsiaTheme="minorEastAsia"/>
+                <w:lang w:eastAsia="zh-CN"/>
+              </w:rPr>
+            </w:pPr>
+            <w:r>
+              <w:rPr>
+                <w:rFonts w:hint="eastAsia" w:asciiTheme="minorEastAsia" w:hAnsiTheme="minorEastAsia"/>
+                <w:lang w:eastAsia="zh-CN"/>
+              </w:rPr>
+              <w:t>标签</w:t>
+            </w:r>
+          </w:p>
+        </w:tc>
+      </w:tr>
+      <w:tr>
+        <w:tblPrEx>
+          <w:tblBorders>
+            <w:top w:val="single" w:color="000000" w:themeColor="text1" w:sz="4" w:space="0"/>
+            <w:left w:val="single" w:color="000000" w:themeColor="text1" w:sz="4" w:space="0"/>
+            <w:bottom w:val="single" w:color="000000" w:themeColor="text1" w:sz="4" w:space="0"/>
+            <w:right w:val="single" w:color="000000" w:themeColor="text1" w:sz="4" w:space="0"/>
+            <w:insideH w:val="single" w:color="000000" w:themeColor="text1" w:sz="4" w:space="0"/>
+            <w:insideV w:val="single" w:color="000000" w:themeColor="text1" w:sz="4" w:space="0"/>
+          </w:tblBorders>
+          <w:tblLayout w:type="fixed"/>
+          <w:tblCellMar>
+            <w:top w:w="0" w:type="dxa"/>
+            <w:left w:w="108" w:type="dxa"/>
+            <w:bottom w:w="0" w:type="dxa"/>
+            <w:right w:w="108" w:type="dxa"/>
+          </w:tblCellMar>
+        </w:tblPrEx>
+        <w:tc>
+          <w:tcPr>
+            <w:tcW w:w="2840" w:type="dxa"/>
+          </w:tcPr>
+          <w:p>
+            <w:pPr>
+              <w:rPr>
+                <w:rFonts w:hint="eastAsia" w:asciiTheme="minorEastAsia" w:hAnsiTheme="minorEastAsia"/>
+              </w:rPr>
+            </w:pPr>
+            <w:r>
+              <w:rPr>
+                <w:rFonts w:hint="eastAsia" w:asciiTheme="minorEastAsia" w:hAnsiTheme="minorEastAsia"/>
+                <w:lang w:val="en-US" w:eastAsia="zh-CN"/>
+              </w:rPr>
+              <w:t>Update_t</w:t>
+            </w:r>
+            <w:r>
+              <w:rPr>
+                <w:rFonts w:hint="eastAsia" w:asciiTheme="minorEastAsia" w:hAnsiTheme="minorEastAsia"/>
+              </w:rPr>
+              <w:t>ime</w:t>
+            </w:r>
+          </w:p>
+        </w:tc>
+        <w:tc>
+          <w:tcPr>
+            <w:tcW w:w="1663" w:type="dxa"/>
+          </w:tcPr>
+          <w:p>
+            <w:pPr>
+              <w:rPr>
+                <w:rFonts w:hint="eastAsia" w:asciiTheme="minorEastAsia" w:hAnsiTheme="minorEastAsia"/>
+              </w:rPr>
+            </w:pPr>
+          </w:p>
+        </w:tc>
+        <w:tc>
+          <w:tcPr>
+            <w:tcW w:w="4019" w:type="dxa"/>
+          </w:tcPr>
+          <w:p>
+            <w:pPr>
+              <w:rPr>
+                <w:rFonts w:hint="eastAsia" w:asciiTheme="minorEastAsia" w:hAnsiTheme="minorEastAsia"/>
+              </w:rPr>
+            </w:pPr>
+            <w:r>
+              <w:rPr>
+                <w:rFonts w:hint="eastAsia" w:asciiTheme="minorEastAsia" w:hAnsiTheme="minorEastAsia"/>
+                <w:lang w:eastAsia="zh-CN"/>
+              </w:rPr>
+              <w:t>更新时间</w:t>
+            </w:r>
+          </w:p>
+        </w:tc>
+      </w:tr>
+      <w:tr>
+        <w:tblPrEx>
+          <w:tblBorders>
+            <w:top w:val="single" w:color="000000" w:themeColor="text1" w:sz="4" w:space="0"/>
+            <w:left w:val="single" w:color="000000" w:themeColor="text1" w:sz="4" w:space="0"/>
+            <w:bottom w:val="single" w:color="000000" w:themeColor="text1" w:sz="4" w:space="0"/>
+            <w:right w:val="single" w:color="000000" w:themeColor="text1" w:sz="4" w:space="0"/>
+            <w:insideH w:val="single" w:color="000000" w:themeColor="text1" w:sz="4" w:space="0"/>
+            <w:insideV w:val="single" w:color="000000" w:themeColor="text1" w:sz="4" w:space="0"/>
+          </w:tblBorders>
+          <w:tblLayout w:type="fixed"/>
+          <w:tblCellMar>
+            <w:top w:w="0" w:type="dxa"/>
+            <w:left w:w="108" w:type="dxa"/>
+            <w:bottom w:w="0" w:type="dxa"/>
+            <w:right w:w="108" w:type="dxa"/>
+          </w:tblCellMar>
+        </w:tblPrEx>
+        <w:tc>
+          <w:tcPr>
+            <w:tcW w:w="2840" w:type="dxa"/>
+          </w:tcPr>
+          <w:p>
+            <w:pPr>
+              <w:rPr>
+                <w:rFonts w:hint="eastAsia" w:asciiTheme="minorEastAsia" w:hAnsiTheme="minorEastAsia"/>
+              </w:rPr>
+            </w:pPr>
+            <w:r>
+              <w:rPr>
+                <w:rFonts w:hint="eastAsia" w:asciiTheme="minorEastAsia" w:hAnsiTheme="minorEastAsia"/>
+                <w:lang w:val="en-US" w:eastAsia="zh-CN"/>
+              </w:rPr>
+              <w:t>C</w:t>
+            </w:r>
+            <w:r>
+              <w:rPr>
+                <w:rFonts w:hint="eastAsia" w:asciiTheme="minorEastAsia" w:hAnsiTheme="minorEastAsia"/>
+              </w:rPr>
+              <w:t>reate</w:t>
+            </w:r>
+            <w:r>
+              <w:rPr>
+                <w:rFonts w:hint="eastAsia" w:asciiTheme="minorEastAsia" w:hAnsiTheme="minorEastAsia"/>
+                <w:lang w:val="en-US" w:eastAsia="zh-CN"/>
+              </w:rPr>
+              <w:t>_t</w:t>
+            </w:r>
+            <w:r>
+              <w:rPr>
+                <w:rFonts w:hint="eastAsia" w:asciiTheme="minorEastAsia" w:hAnsiTheme="minorEastAsia"/>
+              </w:rPr>
+              <w:t>ime</w:t>
+            </w:r>
+          </w:p>
+        </w:tc>
+        <w:tc>
+          <w:tcPr>
+            <w:tcW w:w="1663" w:type="dxa"/>
+          </w:tcPr>
+          <w:p>
+            <w:pPr>
+              <w:rPr>
+                <w:rFonts w:hint="eastAsia" w:asciiTheme="minorEastAsia" w:hAnsiTheme="minorEastAsia"/>
+              </w:rPr>
+            </w:pPr>
+          </w:p>
+        </w:tc>
+        <w:tc>
+          <w:tcPr>
+            <w:tcW w:w="4019" w:type="dxa"/>
+          </w:tcPr>
+          <w:p>
+            <w:pPr>
+              <w:rPr>
+                <w:rFonts w:hint="eastAsia" w:asciiTheme="minorEastAsia" w:hAnsiTheme="minorEastAsia"/>
+                <w:lang w:eastAsia="zh-CN"/>
+              </w:rPr>
+            </w:pPr>
+            <w:r>
+              <w:rPr>
+                <w:rFonts w:hint="eastAsia" w:asciiTheme="minorEastAsia" w:hAnsiTheme="minorEastAsia"/>
+                <w:lang w:eastAsia="zh-CN"/>
+              </w:rPr>
+              <w:t>创建时间</w:t>
+            </w:r>
+          </w:p>
+        </w:tc>
+      </w:tr>
+    </w:tbl>
+    <w:p>
+      <w:pPr>
+        <w:rPr>
+          <w:rFonts w:hint="eastAsia" w:asciiTheme="minorEastAsia" w:hAnsiTheme="minorEastAsia"/>
+          <w:b/>
+          <w:lang w:val="en-US" w:eastAsia="zh-CN"/>
+        </w:rPr>
+      </w:pPr>
+    </w:p>
+    <w:p>
+      <w:pPr>
+        <w:rPr>
+          <w:rFonts w:hint="eastAsia" w:asciiTheme="minorEastAsia" w:hAnsiTheme="minorEastAsia" w:eastAsiaTheme="minorEastAsia"/>
+          <w:b/>
+          <w:lang w:val="en-US" w:eastAsia="zh-CN"/>
+        </w:rPr>
+      </w:pPr>
+      <w:r>
+        <w:rPr>
+          <w:rFonts w:hint="eastAsia" w:asciiTheme="minorEastAsia" w:hAnsiTheme="minorEastAsia"/>
+          <w:b/>
+          <w:lang w:val="en-US" w:eastAsia="zh-CN"/>
+        </w:rPr>
+        <w:t>Myapp_db_account_dbname 账号和数据库关联表</w:t>
+      </w:r>
+    </w:p>
+    <w:tbl>
+      <w:tblPr>
+        <w:tblStyle w:val="4"/>
+        <w:tblW w:w="8522" w:type="dxa"/>
+        <w:tblInd w:w="0" w:type="dxa"/>
+        <w:tblBorders>
+          <w:top w:val="single" w:color="000000" w:themeColor="text1" w:sz="4" w:space="0"/>
+          <w:left w:val="single" w:color="000000" w:themeColor="text1" w:sz="4" w:space="0"/>
+          <w:bottom w:val="single" w:color="000000" w:themeColor="text1" w:sz="4" w:space="0"/>
+          <w:right w:val="single" w:color="000000" w:themeColor="text1" w:sz="4" w:space="0"/>
+          <w:insideH w:val="single" w:color="000000" w:themeColor="text1" w:sz="4" w:space="0"/>
+          <w:insideV w:val="single" w:color="000000" w:themeColor="text1" w:sz="4" w:space="0"/>
+        </w:tblBorders>
+        <w:tblLayout w:type="fixed"/>
+        <w:tblCellMar>
+          <w:top w:w="0" w:type="dxa"/>
+          <w:left w:w="108" w:type="dxa"/>
+          <w:bottom w:w="0" w:type="dxa"/>
+          <w:right w:w="108" w:type="dxa"/>
+        </w:tblCellMar>
+      </w:tblPr>
+      <w:tblGrid>
+        <w:gridCol w:w="2840"/>
+        <w:gridCol w:w="1663"/>
+        <w:gridCol w:w="4019"/>
+      </w:tblGrid>
+      <w:tr>
+        <w:tblPrEx>
+          <w:tblBorders>
+            <w:top w:val="single" w:color="000000" w:themeColor="text1" w:sz="4" w:space="0"/>
+            <w:left w:val="single" w:color="000000" w:themeColor="text1" w:sz="4" w:space="0"/>
+            <w:bottom w:val="single" w:color="000000" w:themeColor="text1" w:sz="4" w:space="0"/>
+            <w:right w:val="single" w:color="000000" w:themeColor="text1" w:sz="4" w:space="0"/>
+            <w:insideH w:val="single" w:color="000000" w:themeColor="text1" w:sz="4" w:space="0"/>
+            <w:insideV w:val="single" w:color="000000" w:themeColor="text1" w:sz="4" w:space="0"/>
+          </w:tblBorders>
+          <w:tblLayout w:type="fixed"/>
+          <w:tblCellMar>
+            <w:top w:w="0" w:type="dxa"/>
+            <w:left w:w="108" w:type="dxa"/>
+            <w:bottom w:w="0" w:type="dxa"/>
+            <w:right w:w="108" w:type="dxa"/>
+          </w:tblCellMar>
+        </w:tblPrEx>
+        <w:tc>
+          <w:tcPr>
+            <w:tcW w:w="2840" w:type="dxa"/>
+          </w:tcPr>
+          <w:p>
+            <w:pPr>
+              <w:rPr>
+                <w:rFonts w:hint="eastAsia" w:asciiTheme="minorEastAsia" w:hAnsiTheme="minorEastAsia" w:eastAsiaTheme="minorEastAsia"/>
+                <w:lang w:val="en-US" w:eastAsia="zh-CN"/>
+              </w:rPr>
+            </w:pPr>
+            <w:r>
+              <w:rPr>
+                <w:rFonts w:hint="eastAsia" w:asciiTheme="minorEastAsia" w:hAnsiTheme="minorEastAsia"/>
+                <w:lang w:val="en-US" w:eastAsia="zh-CN"/>
+              </w:rPr>
+              <w:t>id</w:t>
+            </w:r>
+          </w:p>
+        </w:tc>
+        <w:tc>
+          <w:tcPr>
+            <w:tcW w:w="1663" w:type="dxa"/>
+          </w:tcPr>
+          <w:p>
+            <w:pPr>
+              <w:rPr>
+                <w:rFonts w:hint="eastAsia" w:asciiTheme="minorEastAsia" w:hAnsiTheme="minorEastAsia"/>
+              </w:rPr>
+            </w:pPr>
+          </w:p>
+        </w:tc>
+        <w:tc>
+          <w:tcPr>
+            <w:tcW w:w="4019" w:type="dxa"/>
+          </w:tcPr>
+          <w:p>
+            <w:pPr>
+              <w:rPr>
+                <w:rFonts w:hint="eastAsia" w:asciiTheme="minorEastAsia" w:hAnsiTheme="minorEastAsia"/>
+              </w:rPr>
+            </w:pPr>
+            <w:r>
+              <w:rPr>
+                <w:rFonts w:hint="eastAsia" w:asciiTheme="minorEastAsia" w:hAnsiTheme="minorEastAsia"/>
+              </w:rPr>
+              <w:t>索引</w:t>
+            </w:r>
+          </w:p>
+        </w:tc>
+      </w:tr>
+      <w:tr>
+        <w:tblPrEx>
+          <w:tblBorders>
+            <w:top w:val="single" w:color="000000" w:themeColor="text1" w:sz="4" w:space="0"/>
+            <w:left w:val="single" w:color="000000" w:themeColor="text1" w:sz="4" w:space="0"/>
+            <w:bottom w:val="single" w:color="000000" w:themeColor="text1" w:sz="4" w:space="0"/>
+            <w:right w:val="single" w:color="000000" w:themeColor="text1" w:sz="4" w:space="0"/>
+            <w:insideH w:val="single" w:color="000000" w:themeColor="text1" w:sz="4" w:space="0"/>
+            <w:insideV w:val="single" w:color="000000" w:themeColor="text1" w:sz="4" w:space="0"/>
+          </w:tblBorders>
+          <w:tblLayout w:type="fixed"/>
+          <w:tblCellMar>
+            <w:top w:w="0" w:type="dxa"/>
+            <w:left w:w="108" w:type="dxa"/>
+            <w:bottom w:w="0" w:type="dxa"/>
+            <w:right w:w="108" w:type="dxa"/>
+          </w:tblCellMar>
+        </w:tblPrEx>
+        <w:tc>
+          <w:tcPr>
+            <w:tcW w:w="2840" w:type="dxa"/>
+          </w:tcPr>
+          <w:p>
+            <w:pPr>
+              <w:rPr>
+                <w:rFonts w:hint="eastAsia" w:asciiTheme="minorEastAsia" w:hAnsiTheme="minorEastAsia" w:eastAsiaTheme="minorEastAsia"/>
+                <w:lang w:val="en-US" w:eastAsia="zh-CN"/>
+              </w:rPr>
+            </w:pPr>
+            <w:r>
+              <w:rPr>
+                <w:rFonts w:hint="eastAsia" w:asciiTheme="minorEastAsia" w:hAnsiTheme="minorEastAsia"/>
+                <w:lang w:val="en-US" w:eastAsia="zh-CN"/>
+              </w:rPr>
+              <w:t>Db_account_id</w:t>
+            </w:r>
+          </w:p>
+        </w:tc>
+        <w:tc>
+          <w:tcPr>
+            <w:tcW w:w="1663" w:type="dxa"/>
+          </w:tcPr>
+          <w:p>
+            <w:pPr>
+              <w:rPr>
+                <w:rFonts w:hint="eastAsia" w:asciiTheme="minorEastAsia" w:hAnsiTheme="minorEastAsia"/>
+              </w:rPr>
+            </w:pPr>
+          </w:p>
+        </w:tc>
+        <w:tc>
+          <w:tcPr>
+            <w:tcW w:w="4019" w:type="dxa"/>
+          </w:tcPr>
+          <w:p>
+            <w:pPr>
+              <w:rPr>
+                <w:rFonts w:hint="eastAsia" w:asciiTheme="minorEastAsia" w:hAnsiTheme="minorEastAsia" w:eastAsiaTheme="minorEastAsia"/>
+                <w:lang w:eastAsia="zh-CN"/>
+              </w:rPr>
+            </w:pPr>
+            <w:r>
+              <w:rPr>
+                <w:rFonts w:hint="eastAsia" w:asciiTheme="minorEastAsia" w:hAnsiTheme="minorEastAsia"/>
+                <w:lang w:eastAsia="zh-CN"/>
+              </w:rPr>
+              <w:t>账号</w:t>
+            </w:r>
+            <w:r>
+              <w:rPr>
+                <w:rFonts w:hint="eastAsia" w:asciiTheme="minorEastAsia" w:hAnsiTheme="minorEastAsia"/>
+                <w:lang w:val="en-US" w:eastAsia="zh-CN"/>
+              </w:rPr>
+              <w:t>ID</w:t>
+            </w:r>
+          </w:p>
+        </w:tc>
+      </w:tr>
+      <w:tr>
+        <w:tblPrEx>
+          <w:tblBorders>
+            <w:top w:val="single" w:color="000000" w:themeColor="text1" w:sz="4" w:space="0"/>
+            <w:left w:val="single" w:color="000000" w:themeColor="text1" w:sz="4" w:space="0"/>
+            <w:bottom w:val="single" w:color="000000" w:themeColor="text1" w:sz="4" w:space="0"/>
+            <w:right w:val="single" w:color="000000" w:themeColor="text1" w:sz="4" w:space="0"/>
+            <w:insideH w:val="single" w:color="000000" w:themeColor="text1" w:sz="4" w:space="0"/>
+            <w:insideV w:val="single" w:color="000000" w:themeColor="text1" w:sz="4" w:space="0"/>
+          </w:tblBorders>
+          <w:tblLayout w:type="fixed"/>
+          <w:tblCellMar>
+            <w:top w:w="0" w:type="dxa"/>
+            <w:left w:w="108" w:type="dxa"/>
+            <w:bottom w:w="0" w:type="dxa"/>
+            <w:right w:w="108" w:type="dxa"/>
+          </w:tblCellMar>
+        </w:tblPrEx>
+        <w:tc>
+          <w:tcPr>
+            <w:tcW w:w="2840" w:type="dxa"/>
+          </w:tcPr>
+          <w:p>
+            <w:pPr>
+              <w:rPr>
+                <w:rFonts w:hint="eastAsia" w:asciiTheme="minorEastAsia" w:hAnsiTheme="minorEastAsia" w:eastAsiaTheme="minorEastAsia"/>
+                <w:lang w:val="en-US" w:eastAsia="zh-CN"/>
+              </w:rPr>
+            </w:pPr>
+            <w:r>
+              <w:rPr>
+                <w:rFonts w:hint="eastAsia" w:asciiTheme="minorEastAsia" w:hAnsiTheme="minorEastAsia"/>
+                <w:lang w:val="en-US" w:eastAsia="zh-CN"/>
+              </w:rPr>
+              <w:t>Db_name_id</w:t>
+            </w:r>
+          </w:p>
+        </w:tc>
+        <w:tc>
+          <w:tcPr>
+            <w:tcW w:w="1663" w:type="dxa"/>
+          </w:tcPr>
+          <w:p>
+            <w:pPr>
+              <w:rPr>
+                <w:rFonts w:hint="eastAsia" w:asciiTheme="minorEastAsia" w:hAnsiTheme="minorEastAsia"/>
+              </w:rPr>
+            </w:pPr>
+          </w:p>
+        </w:tc>
+        <w:tc>
+          <w:tcPr>
+            <w:tcW w:w="4019" w:type="dxa"/>
+          </w:tcPr>
+          <w:p>
+            <w:pPr>
+              <w:rPr>
+                <w:rFonts w:hint="eastAsia" w:asciiTheme="minorEastAsia" w:hAnsiTheme="minorEastAsia" w:eastAsiaTheme="minorEastAsia"/>
+                <w:lang w:val="en-US" w:eastAsia="zh-CN"/>
+              </w:rPr>
+            </w:pPr>
+            <w:r>
+              <w:rPr>
+                <w:rFonts w:hint="eastAsia" w:asciiTheme="minorEastAsia" w:hAnsiTheme="minorEastAsia"/>
+                <w:lang w:val="en-US" w:eastAsia="zh-CN"/>
+              </w:rPr>
+              <w:t>数据库名称ID</w:t>
+            </w:r>
+          </w:p>
+        </w:tc>
+      </w:tr>
+      <w:tr>
+        <w:tblPrEx>
+          <w:tblBorders>
+            <w:top w:val="single" w:color="000000" w:themeColor="text1" w:sz="4" w:space="0"/>
+            <w:left w:val="single" w:color="000000" w:themeColor="text1" w:sz="4" w:space="0"/>
+            <w:bottom w:val="single" w:color="000000" w:themeColor="text1" w:sz="4" w:space="0"/>
+            <w:right w:val="single" w:color="000000" w:themeColor="text1" w:sz="4" w:space="0"/>
+            <w:insideH w:val="single" w:color="000000" w:themeColor="text1" w:sz="4" w:space="0"/>
+            <w:insideV w:val="single" w:color="000000" w:themeColor="text1" w:sz="4" w:space="0"/>
+          </w:tblBorders>
+          <w:tblLayout w:type="fixed"/>
+          <w:tblCellMar>
+            <w:top w:w="0" w:type="dxa"/>
+            <w:left w:w="108" w:type="dxa"/>
+            <w:bottom w:w="0" w:type="dxa"/>
+            <w:right w:w="108" w:type="dxa"/>
+          </w:tblCellMar>
+        </w:tblPrEx>
+        <w:tc>
+          <w:tcPr>
+            <w:tcW w:w="2840" w:type="dxa"/>
+          </w:tcPr>
+          <w:p>
+            <w:pPr>
+              <w:rPr>
+                <w:rFonts w:hint="eastAsia" w:asciiTheme="minorEastAsia" w:hAnsiTheme="minorEastAsia"/>
+              </w:rPr>
+            </w:pPr>
+            <w:r>
+              <w:rPr>
+                <w:rFonts w:hint="eastAsia" w:asciiTheme="minorEastAsia" w:hAnsiTheme="minorEastAsia"/>
+                <w:lang w:val="en-US" w:eastAsia="zh-CN"/>
+              </w:rPr>
+              <w:t>Update_t</w:t>
+            </w:r>
+            <w:r>
+              <w:rPr>
+                <w:rFonts w:hint="eastAsia" w:asciiTheme="minorEastAsia" w:hAnsiTheme="minorEastAsia"/>
+              </w:rPr>
+              <w:t>ime</w:t>
+            </w:r>
+          </w:p>
+        </w:tc>
+        <w:tc>
+          <w:tcPr>
+            <w:tcW w:w="1663" w:type="dxa"/>
+          </w:tcPr>
+          <w:p>
+            <w:pPr>
+              <w:rPr>
+                <w:rFonts w:hint="eastAsia" w:asciiTheme="minorEastAsia" w:hAnsiTheme="minorEastAsia"/>
+              </w:rPr>
+            </w:pPr>
+          </w:p>
+        </w:tc>
+        <w:tc>
+          <w:tcPr>
+            <w:tcW w:w="4019" w:type="dxa"/>
+          </w:tcPr>
+          <w:p>
+            <w:pPr>
+              <w:rPr>
+                <w:rFonts w:hint="eastAsia" w:asciiTheme="minorEastAsia" w:hAnsiTheme="minorEastAsia"/>
+              </w:rPr>
+            </w:pPr>
+            <w:r>
+              <w:rPr>
+                <w:rFonts w:hint="eastAsia" w:asciiTheme="minorEastAsia" w:hAnsiTheme="minorEastAsia"/>
+                <w:lang w:eastAsia="zh-CN"/>
+              </w:rPr>
+              <w:t>更新时间</w:t>
+            </w:r>
+          </w:p>
+        </w:tc>
+      </w:tr>
+      <w:tr>
+        <w:tblPrEx>
+          <w:tblBorders>
+            <w:top w:val="single" w:color="000000" w:themeColor="text1" w:sz="4" w:space="0"/>
+            <w:left w:val="single" w:color="000000" w:themeColor="text1" w:sz="4" w:space="0"/>
+            <w:bottom w:val="single" w:color="000000" w:themeColor="text1" w:sz="4" w:space="0"/>
+            <w:right w:val="single" w:color="000000" w:themeColor="text1" w:sz="4" w:space="0"/>
+            <w:insideH w:val="single" w:color="000000" w:themeColor="text1" w:sz="4" w:space="0"/>
+            <w:insideV w:val="single" w:color="000000" w:themeColor="text1" w:sz="4" w:space="0"/>
+          </w:tblBorders>
+          <w:tblLayout w:type="fixed"/>
+          <w:tblCellMar>
+            <w:top w:w="0" w:type="dxa"/>
+            <w:left w:w="108" w:type="dxa"/>
+            <w:bottom w:w="0" w:type="dxa"/>
+            <w:right w:w="108" w:type="dxa"/>
+          </w:tblCellMar>
+        </w:tblPrEx>
+        <w:tc>
+          <w:tcPr>
+            <w:tcW w:w="2840" w:type="dxa"/>
+          </w:tcPr>
+          <w:p>
+            <w:pPr>
+              <w:rPr>
+                <w:rFonts w:hint="eastAsia" w:asciiTheme="minorEastAsia" w:hAnsiTheme="minorEastAsia"/>
+              </w:rPr>
+            </w:pPr>
+            <w:r>
+              <w:rPr>
+                <w:rFonts w:hint="eastAsia" w:asciiTheme="minorEastAsia" w:hAnsiTheme="minorEastAsia"/>
+                <w:lang w:val="en-US" w:eastAsia="zh-CN"/>
+              </w:rPr>
+              <w:t>C</w:t>
+            </w:r>
+            <w:r>
+              <w:rPr>
+                <w:rFonts w:hint="eastAsia" w:asciiTheme="minorEastAsia" w:hAnsiTheme="minorEastAsia"/>
+              </w:rPr>
+              <w:t>reate</w:t>
+            </w:r>
+            <w:r>
+              <w:rPr>
+                <w:rFonts w:hint="eastAsia" w:asciiTheme="minorEastAsia" w:hAnsiTheme="minorEastAsia"/>
+                <w:lang w:val="en-US" w:eastAsia="zh-CN"/>
+              </w:rPr>
+              <w:t>_t</w:t>
+            </w:r>
+            <w:r>
+              <w:rPr>
+                <w:rFonts w:hint="eastAsia" w:asciiTheme="minorEastAsia" w:hAnsiTheme="minorEastAsia"/>
+              </w:rPr>
+              <w:t>ime</w:t>
+            </w:r>
+          </w:p>
+        </w:tc>
+        <w:tc>
+          <w:tcPr>
+            <w:tcW w:w="1663" w:type="dxa"/>
+          </w:tcPr>
+          <w:p>
+            <w:pPr>
+              <w:rPr>
+                <w:rFonts w:hint="eastAsia" w:asciiTheme="minorEastAsia" w:hAnsiTheme="minorEastAsia"/>
+              </w:rPr>
+            </w:pPr>
+          </w:p>
+        </w:tc>
+        <w:tc>
+          <w:tcPr>
+            <w:tcW w:w="4019" w:type="dxa"/>
+          </w:tcPr>
+          <w:p>
+            <w:pPr>
+              <w:rPr>
+                <w:rFonts w:hint="eastAsia" w:asciiTheme="minorEastAsia" w:hAnsiTheme="minorEastAsia"/>
+                <w:lang w:eastAsia="zh-CN"/>
+              </w:rPr>
+            </w:pPr>
+            <w:r>
+              <w:rPr>
+                <w:rFonts w:hint="eastAsia" w:asciiTheme="minorEastAsia" w:hAnsiTheme="minorEastAsia"/>
+                <w:lang w:eastAsia="zh-CN"/>
+              </w:rPr>
+              <w:t>创建时间</w:t>
+            </w:r>
+          </w:p>
+        </w:tc>
+      </w:tr>
+    </w:tbl>
+    <w:p>
+      <w:pPr>
+        <w:rPr>
+          <w:rFonts w:hint="eastAsia" w:asciiTheme="minorEastAsia" w:hAnsiTheme="minorEastAsia"/>
+          <w:b/>
+          <w:lang w:val="en-US" w:eastAsia="zh-CN"/>
+        </w:rPr>
+      </w:pPr>
+    </w:p>
+    <w:p>
+      <w:pPr>
+        <w:rPr>
+          <w:rFonts w:hint="eastAsia" w:asciiTheme="minorEastAsia" w:hAnsiTheme="minorEastAsia" w:eastAsiaTheme="minorEastAsia"/>
+          <w:b/>
+          <w:lang w:val="en-US" w:eastAsia="zh-CN"/>
+        </w:rPr>
+      </w:pPr>
+      <w:r>
+        <w:rPr>
+          <w:rFonts w:hint="eastAsia" w:asciiTheme="minorEastAsia" w:hAnsiTheme="minorEastAsia"/>
+          <w:b/>
+          <w:lang w:val="en-US" w:eastAsia="zh-CN"/>
+        </w:rPr>
+        <w:t>Myapp_db_name_account 数据库和用户ID关联表</w:t>
+      </w:r>
+    </w:p>
+    <w:tbl>
+      <w:tblPr>
+        <w:tblStyle w:val="4"/>
+        <w:tblW w:w="8522" w:type="dxa"/>
+        <w:tblInd w:w="0" w:type="dxa"/>
+        <w:tblBorders>
+          <w:top w:val="single" w:color="000000" w:themeColor="text1" w:sz="4" w:space="0"/>
+          <w:left w:val="single" w:color="000000" w:themeColor="text1" w:sz="4" w:space="0"/>
+          <w:bottom w:val="single" w:color="000000" w:themeColor="text1" w:sz="4" w:space="0"/>
+          <w:right w:val="single" w:color="000000" w:themeColor="text1" w:sz="4" w:space="0"/>
+          <w:insideH w:val="single" w:color="000000" w:themeColor="text1" w:sz="4" w:space="0"/>
+          <w:insideV w:val="single" w:color="000000" w:themeColor="text1" w:sz="4" w:space="0"/>
+        </w:tblBorders>
+        <w:tblLayout w:type="fixed"/>
+        <w:tblCellMar>
+          <w:top w:w="0" w:type="dxa"/>
+          <w:left w:w="108" w:type="dxa"/>
+          <w:bottom w:w="0" w:type="dxa"/>
+          <w:right w:w="108" w:type="dxa"/>
+        </w:tblCellMar>
+      </w:tblPr>
+      <w:tblGrid>
+        <w:gridCol w:w="2840"/>
+        <w:gridCol w:w="1663"/>
+        <w:gridCol w:w="4019"/>
+      </w:tblGrid>
+      <w:tr>
+        <w:tblPrEx>
+          <w:tblBorders>
+            <w:top w:val="single" w:color="000000" w:themeColor="text1" w:sz="4" w:space="0"/>
+            <w:left w:val="single" w:color="000000" w:themeColor="text1" w:sz="4" w:space="0"/>
+            <w:bottom w:val="single" w:color="000000" w:themeColor="text1" w:sz="4" w:space="0"/>
+            <w:right w:val="single" w:color="000000" w:themeColor="text1" w:sz="4" w:space="0"/>
+            <w:insideH w:val="single" w:color="000000" w:themeColor="text1" w:sz="4" w:space="0"/>
+            <w:insideV w:val="single" w:color="000000" w:themeColor="text1" w:sz="4" w:space="0"/>
+          </w:tblBorders>
+          <w:tblLayout w:type="fixed"/>
+          <w:tblCellMar>
+            <w:top w:w="0" w:type="dxa"/>
+            <w:left w:w="108" w:type="dxa"/>
+            <w:bottom w:w="0" w:type="dxa"/>
+            <w:right w:w="108" w:type="dxa"/>
+          </w:tblCellMar>
+        </w:tblPrEx>
+        <w:tc>
+          <w:tcPr>
+            <w:tcW w:w="2840" w:type="dxa"/>
+          </w:tcPr>
+          <w:p>
+            <w:pPr>
+              <w:rPr>
+                <w:rFonts w:hint="eastAsia" w:asciiTheme="minorEastAsia" w:hAnsiTheme="minorEastAsia" w:eastAsiaTheme="minorEastAsia"/>
+                <w:lang w:val="en-US" w:eastAsia="zh-CN"/>
+              </w:rPr>
+            </w:pPr>
+            <w:r>
+              <w:rPr>
+                <w:rFonts w:hint="eastAsia" w:asciiTheme="minorEastAsia" w:hAnsiTheme="minorEastAsia"/>
+                <w:lang w:val="en-US" w:eastAsia="zh-CN"/>
+              </w:rPr>
+              <w:t>id</w:t>
+            </w:r>
+          </w:p>
+        </w:tc>
+        <w:tc>
+          <w:tcPr>
+            <w:tcW w:w="1663" w:type="dxa"/>
+          </w:tcPr>
+          <w:p>
+            <w:pPr>
+              <w:rPr>
+                <w:rFonts w:hint="eastAsia" w:asciiTheme="minorEastAsia" w:hAnsiTheme="minorEastAsia"/>
+              </w:rPr>
+            </w:pPr>
+          </w:p>
+        </w:tc>
+        <w:tc>
+          <w:tcPr>
+            <w:tcW w:w="4019" w:type="dxa"/>
+          </w:tcPr>
+          <w:p>
+            <w:pPr>
+              <w:rPr>
+                <w:rFonts w:hint="eastAsia" w:asciiTheme="minorEastAsia" w:hAnsiTheme="minorEastAsia"/>
+              </w:rPr>
+            </w:pPr>
+            <w:r>
+              <w:rPr>
+                <w:rFonts w:hint="eastAsia" w:asciiTheme="minorEastAsia" w:hAnsiTheme="minorEastAsia"/>
+              </w:rPr>
+              <w:t>索引</w:t>
+            </w:r>
+          </w:p>
+        </w:tc>
+      </w:tr>
+      <w:tr>
+        <w:tblPrEx>
+          <w:tblBorders>
+            <w:top w:val="single" w:color="000000" w:themeColor="text1" w:sz="4" w:space="0"/>
+            <w:left w:val="single" w:color="000000" w:themeColor="text1" w:sz="4" w:space="0"/>
+            <w:bottom w:val="single" w:color="000000" w:themeColor="text1" w:sz="4" w:space="0"/>
+            <w:right w:val="single" w:color="000000" w:themeColor="text1" w:sz="4" w:space="0"/>
+            <w:insideH w:val="single" w:color="000000" w:themeColor="text1" w:sz="4" w:space="0"/>
+            <w:insideV w:val="single" w:color="000000" w:themeColor="text1" w:sz="4" w:space="0"/>
+          </w:tblBorders>
+          <w:tblLayout w:type="fixed"/>
+          <w:tblCellMar>
+            <w:top w:w="0" w:type="dxa"/>
+            <w:left w:w="108" w:type="dxa"/>
+            <w:bottom w:w="0" w:type="dxa"/>
+            <w:right w:w="108" w:type="dxa"/>
+          </w:tblCellMar>
+        </w:tblPrEx>
+        <w:tc>
+          <w:tcPr>
+            <w:tcW w:w="2840" w:type="dxa"/>
+          </w:tcPr>
+          <w:p>
+            <w:pPr>
+              <w:rPr>
+                <w:rFonts w:hint="eastAsia" w:asciiTheme="minorEastAsia" w:hAnsiTheme="minorEastAsia" w:eastAsiaTheme="minorEastAsia"/>
+                <w:lang w:val="en-US" w:eastAsia="zh-CN"/>
+              </w:rPr>
+            </w:pPr>
+            <w:r>
+              <w:rPr>
+                <w:rFonts w:hint="eastAsia" w:asciiTheme="minorEastAsia" w:hAnsiTheme="minorEastAsia"/>
+                <w:lang w:val="en-US" w:eastAsia="zh-CN"/>
+              </w:rPr>
+              <w:t>Db_name_id</w:t>
+            </w:r>
+          </w:p>
+        </w:tc>
+        <w:tc>
+          <w:tcPr>
+            <w:tcW w:w="1663" w:type="dxa"/>
+          </w:tcPr>
+          <w:p>
+            <w:pPr>
+              <w:rPr>
+                <w:rFonts w:hint="eastAsia" w:asciiTheme="minorEastAsia" w:hAnsiTheme="minorEastAsia"/>
+              </w:rPr>
+            </w:pPr>
+          </w:p>
+        </w:tc>
+        <w:tc>
+          <w:tcPr>
+            <w:tcW w:w="4019" w:type="dxa"/>
+          </w:tcPr>
+          <w:p>
+            <w:pPr>
+              <w:rPr>
+                <w:rFonts w:hint="eastAsia" w:asciiTheme="minorEastAsia" w:hAnsiTheme="minorEastAsia" w:eastAsiaTheme="minorEastAsia"/>
+                <w:lang w:eastAsia="zh-CN"/>
+              </w:rPr>
+            </w:pPr>
+            <w:r>
+              <w:rPr>
+                <w:rFonts w:hint="eastAsia" w:asciiTheme="minorEastAsia" w:hAnsiTheme="minorEastAsia"/>
+                <w:lang w:val="en-US" w:eastAsia="zh-CN"/>
+              </w:rPr>
+              <w:t>数据库名称ID</w:t>
+            </w:r>
+          </w:p>
+        </w:tc>
+      </w:tr>
+      <w:tr>
+        <w:tblPrEx>
+          <w:tblBorders>
+            <w:top w:val="single" w:color="000000" w:themeColor="text1" w:sz="4" w:space="0"/>
+            <w:left w:val="single" w:color="000000" w:themeColor="text1" w:sz="4" w:space="0"/>
+            <w:bottom w:val="single" w:color="000000" w:themeColor="text1" w:sz="4" w:space="0"/>
+            <w:right w:val="single" w:color="000000" w:themeColor="text1" w:sz="4" w:space="0"/>
+            <w:insideH w:val="single" w:color="000000" w:themeColor="text1" w:sz="4" w:space="0"/>
+            <w:insideV w:val="single" w:color="000000" w:themeColor="text1" w:sz="4" w:space="0"/>
+          </w:tblBorders>
+          <w:tblLayout w:type="fixed"/>
+          <w:tblCellMar>
+            <w:top w:w="0" w:type="dxa"/>
+            <w:left w:w="108" w:type="dxa"/>
+            <w:bottom w:w="0" w:type="dxa"/>
+            <w:right w:w="108" w:type="dxa"/>
+          </w:tblCellMar>
+        </w:tblPrEx>
+        <w:tc>
+          <w:tcPr>
+            <w:tcW w:w="2840" w:type="dxa"/>
+          </w:tcPr>
+          <w:p>
+            <w:pPr>
+              <w:rPr>
+                <w:rFonts w:hint="eastAsia" w:asciiTheme="minorEastAsia" w:hAnsiTheme="minorEastAsia" w:eastAsiaTheme="minorEastAsia"/>
+                <w:lang w:val="en-US" w:eastAsia="zh-CN"/>
+              </w:rPr>
+            </w:pPr>
+            <w:r>
+              <w:rPr>
+                <w:rFonts w:hint="eastAsia" w:asciiTheme="minorEastAsia" w:hAnsiTheme="minorEastAsia"/>
+                <w:lang w:val="en-US" w:eastAsia="zh-CN"/>
+              </w:rPr>
+              <w:t>user_id</w:t>
+            </w:r>
+          </w:p>
+        </w:tc>
+        <w:tc>
+          <w:tcPr>
+            <w:tcW w:w="1663" w:type="dxa"/>
+          </w:tcPr>
+          <w:p>
+            <w:pPr>
+              <w:rPr>
+                <w:rFonts w:hint="eastAsia" w:asciiTheme="minorEastAsia" w:hAnsiTheme="minorEastAsia"/>
+              </w:rPr>
+            </w:pPr>
+          </w:p>
+        </w:tc>
+        <w:tc>
+          <w:tcPr>
+            <w:tcW w:w="4019" w:type="dxa"/>
+          </w:tcPr>
+          <w:p>
+            <w:pPr>
+              <w:rPr>
+                <w:rFonts w:hint="eastAsia" w:asciiTheme="minorEastAsia" w:hAnsiTheme="minorEastAsia" w:eastAsiaTheme="minorEastAsia"/>
+                <w:lang w:val="en-US" w:eastAsia="zh-CN"/>
+              </w:rPr>
+            </w:pPr>
+            <w:r>
+              <w:rPr>
+                <w:rFonts w:hint="eastAsia" w:asciiTheme="minorEastAsia" w:hAnsiTheme="minorEastAsia"/>
+                <w:lang w:val="en-US" w:eastAsia="zh-CN"/>
+              </w:rPr>
+              <w:t>用户ID</w:t>
+            </w:r>
+          </w:p>
+        </w:tc>
+      </w:tr>
+      <w:tr>
+        <w:tblPrEx>
+          <w:tblBorders>
+            <w:top w:val="single" w:color="000000" w:themeColor="text1" w:sz="4" w:space="0"/>
+            <w:left w:val="single" w:color="000000" w:themeColor="text1" w:sz="4" w:space="0"/>
+            <w:bottom w:val="single" w:color="000000" w:themeColor="text1" w:sz="4" w:space="0"/>
+            <w:right w:val="single" w:color="000000" w:themeColor="text1" w:sz="4" w:space="0"/>
+            <w:insideH w:val="single" w:color="000000" w:themeColor="text1" w:sz="4" w:space="0"/>
+            <w:insideV w:val="single" w:color="000000" w:themeColor="text1" w:sz="4" w:space="0"/>
+          </w:tblBorders>
+          <w:tblLayout w:type="fixed"/>
+          <w:tblCellMar>
+            <w:top w:w="0" w:type="dxa"/>
+            <w:left w:w="108" w:type="dxa"/>
+            <w:bottom w:w="0" w:type="dxa"/>
+            <w:right w:w="108" w:type="dxa"/>
+          </w:tblCellMar>
+        </w:tblPrEx>
+        <w:tc>
+          <w:tcPr>
+            <w:tcW w:w="2840" w:type="dxa"/>
+          </w:tcPr>
+          <w:p>
+            <w:pPr>
+              <w:rPr>
+                <w:rFonts w:hint="eastAsia" w:asciiTheme="minorEastAsia" w:hAnsiTheme="minorEastAsia"/>
+              </w:rPr>
+            </w:pPr>
+            <w:r>
+              <w:rPr>
+                <w:rFonts w:hint="eastAsia" w:asciiTheme="minorEastAsia" w:hAnsiTheme="minorEastAsia"/>
+                <w:lang w:val="en-US" w:eastAsia="zh-CN"/>
+              </w:rPr>
+              <w:t>Update_t</w:t>
+            </w:r>
+            <w:r>
+              <w:rPr>
+                <w:rFonts w:hint="eastAsia" w:asciiTheme="minorEastAsia" w:hAnsiTheme="minorEastAsia"/>
+              </w:rPr>
+              <w:t>ime</w:t>
+            </w:r>
+          </w:p>
+        </w:tc>
+        <w:tc>
+          <w:tcPr>
+            <w:tcW w:w="1663" w:type="dxa"/>
+          </w:tcPr>
+          <w:p>
+            <w:pPr>
+              <w:rPr>
+                <w:rFonts w:hint="eastAsia" w:asciiTheme="minorEastAsia" w:hAnsiTheme="minorEastAsia"/>
+              </w:rPr>
+            </w:pPr>
+          </w:p>
+        </w:tc>
+        <w:tc>
+          <w:tcPr>
+            <w:tcW w:w="4019" w:type="dxa"/>
+          </w:tcPr>
+          <w:p>
+            <w:pPr>
+              <w:rPr>
+                <w:rFonts w:hint="eastAsia" w:asciiTheme="minorEastAsia" w:hAnsiTheme="minorEastAsia"/>
+              </w:rPr>
+            </w:pPr>
+            <w:r>
+              <w:rPr>
+                <w:rFonts w:hint="eastAsia" w:asciiTheme="minorEastAsia" w:hAnsiTheme="minorEastAsia"/>
+                <w:lang w:eastAsia="zh-CN"/>
+              </w:rPr>
+              <w:t>更新时间</w:t>
+            </w:r>
+          </w:p>
+        </w:tc>
+      </w:tr>
+      <w:tr>
+        <w:tblPrEx>
+          <w:tblBorders>
+            <w:top w:val="single" w:color="000000" w:themeColor="text1" w:sz="4" w:space="0"/>
+            <w:left w:val="single" w:color="000000" w:themeColor="text1" w:sz="4" w:space="0"/>
+            <w:bottom w:val="single" w:color="000000" w:themeColor="text1" w:sz="4" w:space="0"/>
+            <w:right w:val="single" w:color="000000" w:themeColor="text1" w:sz="4" w:space="0"/>
+            <w:insideH w:val="single" w:color="000000" w:themeColor="text1" w:sz="4" w:space="0"/>
+            <w:insideV w:val="single" w:color="000000" w:themeColor="text1" w:sz="4" w:space="0"/>
+          </w:tblBorders>
+          <w:tblLayout w:type="fixed"/>
+          <w:tblCellMar>
+            <w:top w:w="0" w:type="dxa"/>
+            <w:left w:w="108" w:type="dxa"/>
+            <w:bottom w:w="0" w:type="dxa"/>
+            <w:right w:w="108" w:type="dxa"/>
+          </w:tblCellMar>
+        </w:tblPrEx>
+        <w:tc>
+          <w:tcPr>
+            <w:tcW w:w="2840" w:type="dxa"/>
+          </w:tcPr>
+          <w:p>
+            <w:pPr>
+              <w:rPr>
+                <w:rFonts w:hint="eastAsia" w:asciiTheme="minorEastAsia" w:hAnsiTheme="minorEastAsia"/>
+              </w:rPr>
+            </w:pPr>
+            <w:r>
+              <w:rPr>
+                <w:rFonts w:hint="eastAsia" w:asciiTheme="minorEastAsia" w:hAnsiTheme="minorEastAsia"/>
+                <w:lang w:val="en-US" w:eastAsia="zh-CN"/>
+              </w:rPr>
+              <w:t>C</w:t>
+            </w:r>
+            <w:r>
+              <w:rPr>
+                <w:rFonts w:hint="eastAsia" w:asciiTheme="minorEastAsia" w:hAnsiTheme="minorEastAsia"/>
+              </w:rPr>
+              <w:t>reate</w:t>
+            </w:r>
+            <w:r>
+              <w:rPr>
+                <w:rFonts w:hint="eastAsia" w:asciiTheme="minorEastAsia" w:hAnsiTheme="minorEastAsia"/>
+                <w:lang w:val="en-US" w:eastAsia="zh-CN"/>
+              </w:rPr>
+              <w:t>_t</w:t>
+            </w:r>
+            <w:r>
+              <w:rPr>
+                <w:rFonts w:hint="eastAsia" w:asciiTheme="minorEastAsia" w:hAnsiTheme="minorEastAsia"/>
+              </w:rPr>
+              <w:t>ime</w:t>
+            </w:r>
+          </w:p>
+        </w:tc>
+        <w:tc>
+          <w:tcPr>
+            <w:tcW w:w="1663" w:type="dxa"/>
+          </w:tcPr>
+          <w:p>
+            <w:pPr>
+              <w:rPr>
+                <w:rFonts w:hint="eastAsia" w:asciiTheme="minorEastAsia" w:hAnsiTheme="minorEastAsia"/>
+              </w:rPr>
+            </w:pPr>
+          </w:p>
+        </w:tc>
+        <w:tc>
+          <w:tcPr>
+            <w:tcW w:w="4019" w:type="dxa"/>
+          </w:tcPr>
+          <w:p>
+            <w:pPr>
+              <w:rPr>
+                <w:rFonts w:hint="eastAsia" w:asciiTheme="minorEastAsia" w:hAnsiTheme="minorEastAsia"/>
+                <w:lang w:eastAsia="zh-CN"/>
+              </w:rPr>
+            </w:pPr>
+            <w:r>
+              <w:rPr>
+                <w:rFonts w:hint="eastAsia" w:asciiTheme="minorEastAsia" w:hAnsiTheme="minorEastAsia"/>
+                <w:lang w:eastAsia="zh-CN"/>
+              </w:rPr>
+              <w:t>创建时间</w:t>
+            </w:r>
+          </w:p>
+        </w:tc>
+      </w:tr>
+    </w:tbl>
+    <w:p>
       <w:pPr/>
-      <w:bookmarkStart w:id="0" w:name="_GoBack"/>
-      <w:bookmarkEnd w:id="0"/>
     </w:p>
     <w:sectPr>
       <w:pgSz w:w="11906" w:h="16838"/>
